--- a/Thesis/_Vision & Mission, PEO's, PO's and PSO's.docx
+++ b/Thesis/_Vision & Mission, PEO's, PO's and PSO's.docx
@@ -738,15 +738,7 @@
                 <w:sz w:val="20"/>
                 <w:szCs w:val="20"/>
               </w:rPr>
-              <w:t>H</w:t>
-            </w:r>
-            <w:r>
-              <w:rPr>
-                <w:rFonts w:cs="Verdana"/>
-                <w:sz w:val="20"/>
-                <w:szCs w:val="20"/>
-              </w:rPr>
-              <w:t>ave enrolled in academic program in the disciplines of electrical engineering and multidisciplinary areas.</w:t>
+              <w:t>Have enrolled in academic program in the disciplines of electrical engineering and multidisciplinary areas.</w:t>
             </w:r>
           </w:p>
         </w:tc>
@@ -796,15 +788,7 @@
                 <w:sz w:val="20"/>
                 <w:szCs w:val="20"/>
               </w:rPr>
-              <w:t>B</w:t>
-            </w:r>
-            <w:r>
-              <w:rPr>
-                <w:rFonts w:cs="Verdana"/>
-                <w:sz w:val="20"/>
-                <w:szCs w:val="20"/>
-              </w:rPr>
-              <w:t>ecome entrepreneurs or be employed as productive and valued engineers in reputed industries.</w:t>
+              <w:t>Become entrepreneurs or be employed as productive and valued engineers in reputed industries.</w:t>
             </w:r>
           </w:p>
         </w:tc>
@@ -852,15 +836,7 @@
                 <w:sz w:val="20"/>
                 <w:szCs w:val="20"/>
               </w:rPr>
-              <w:t>E</w:t>
-            </w:r>
-            <w:r>
-              <w:rPr>
-                <w:rFonts w:cs="Verdana"/>
-                <w:sz w:val="20"/>
-                <w:szCs w:val="20"/>
-              </w:rPr>
-              <w:t>ngage in lifelong learning, career enhancement and adopt to changing professional and societal needs.</w:t>
+              <w:t>Engage in lifelong learning, career enhancement and adopt to changing professional and societal needs.</w:t>
             </w:r>
           </w:p>
         </w:tc>
@@ -1251,33 +1227,22 @@
                 <w:sz w:val="20"/>
                 <w:szCs w:val="20"/>
               </w:rPr>
-              <w:t xml:space="preserve">Engineer and </w:t>
-            </w:r>
-            <w:proofErr w:type="spellStart"/>
-            <w:proofErr w:type="gramStart"/>
-            <w:r>
-              <w:rPr>
-                <w:b/>
-                <w:sz w:val="20"/>
-                <w:szCs w:val="20"/>
-              </w:rPr>
-              <w:t>society:</w:t>
+              <w:t>Engineer and society:</w:t>
             </w:r>
             <w:r>
               <w:rPr>
-                <w:sz w:val="20"/>
-                <w:szCs w:val="20"/>
-              </w:rPr>
-              <w:t>Apply</w:t>
+                <w:b/>
+                <w:sz w:val="20"/>
+                <w:szCs w:val="20"/>
+              </w:rPr>
+              <w:t xml:space="preserve"> </w:t>
             </w:r>
-            <w:proofErr w:type="spellEnd"/>
-            <w:proofErr w:type="gramEnd"/>
             <w:r>
               <w:rPr>
                 <w:sz w:val="20"/>
                 <w:szCs w:val="20"/>
               </w:rPr>
-              <w:t xml:space="preserve"> reasoning informed by the contextual knowledge to assess societal, health, safety, legal and cultural issues and the consequent responsibilities relevant to the professional engineering practice.</w:t>
+              <w:t>Apply reasoning informed by the contextual knowledge to assess societal, health, safety, legal and cultural issues and the consequent responsibilities relevant to the professional engineering practice.</w:t>
             </w:r>
           </w:p>
         </w:tc>
@@ -5689,7 +5654,7 @@
 </file>
 
 <file path=customXml/itemProps1.xml><?xml version="1.0" encoding="utf-8"?>
-<ds:datastoreItem xmlns:ds="http://schemas.openxmlformats.org/officeDocument/2006/customXml" ds:itemID="{E686683E-7B0A-464F-B307-F8759E8C92EA}">
+<ds:datastoreItem xmlns:ds="http://schemas.openxmlformats.org/officeDocument/2006/customXml" ds:itemID="{7E603F14-9300-4C2E-A730-5F5A2B3171D2}">
   <ds:schemaRefs>
     <ds:schemaRef ds:uri="http://schemas.openxmlformats.org/officeDocument/2006/bibliography"/>
   </ds:schemaRefs>

--- a/Thesis/_Vision & Mission, PEO's, PO's and PSO's.docx
+++ b/Thesis/_Vision & Mission, PEO's, PO's and PSO's.docx
@@ -5654,7 +5654,7 @@
 </file>
 
 <file path=customXml/itemProps1.xml><?xml version="1.0" encoding="utf-8"?>
-<ds:datastoreItem xmlns:ds="http://schemas.openxmlformats.org/officeDocument/2006/customXml" ds:itemID="{7E603F14-9300-4C2E-A730-5F5A2B3171D2}">
+<ds:datastoreItem xmlns:ds="http://schemas.openxmlformats.org/officeDocument/2006/customXml" ds:itemID="{BA33119C-E94B-42AF-9E14-64294B3F21A6}">
   <ds:schemaRefs>
     <ds:schemaRef ds:uri="http://schemas.openxmlformats.org/officeDocument/2006/bibliography"/>
   </ds:schemaRefs>
